--- a/Curso Programacion Orientada a Objetos/PROYECTO COMPRAYA POO.docx
+++ b/Curso Programacion Orientada a Objetos/PROYECTO COMPRAYA POO.docx
@@ -455,16 +455,7 @@
           <w:szCs w:val="28"/>
           <w:lang w:val="es-CO"/>
         </w:rPr>
-        <w:t>D</w:t>
-      </w:r>
-      <w:r>
-        <w:rPr>
-          <w:rFonts w:ascii="Arial Narrow" w:hAnsi="Arial Narrow"/>
-          <w:sz w:val="28"/>
-          <w:szCs w:val="28"/>
-          <w:lang w:val="es-CO"/>
-        </w:rPr>
-        <w:t>etalle factura: id, cantidad, valor_total, descuento, id_producto, id_factura.</w:t>
+        <w:t>Detalle factura: id, cantidad, valor_total, descuento, id_producto, id_factura.</w:t>
       </w:r>
     </w:p>
     <w:p>
@@ -530,34 +521,7 @@
           <w:szCs w:val="28"/>
           <w:lang w:val="es-CO"/>
         </w:rPr>
-        <w:t xml:space="preserve"> </w:t>
-      </w:r>
-      <w:r>
-        <w:rPr>
-          <w:rFonts w:ascii="Arial Narrow" w:hAnsi="Arial Narrow"/>
-          <w:sz w:val="28"/>
-          <w:szCs w:val="28"/>
-          <w:lang w:val="es-CO"/>
-        </w:rPr>
-        <w:t>id, tipo_i</w:t>
-      </w:r>
-      <w:r>
-        <w:rPr>
-          <w:rFonts w:ascii="Arial Narrow" w:hAnsi="Arial Narrow"/>
-          <w:sz w:val="28"/>
-          <w:szCs w:val="28"/>
-          <w:lang w:val="es-CO"/>
-        </w:rPr>
-        <w:t>n</w:t>
-      </w:r>
-      <w:r>
-        <w:rPr>
-          <w:rFonts w:ascii="Arial Narrow" w:hAnsi="Arial Narrow"/>
-          <w:sz w:val="28"/>
-          <w:szCs w:val="28"/>
-          <w:lang w:val="es-CO"/>
-        </w:rPr>
-        <w:t>forme, fecha, datos_json.</w:t>
+        <w:t xml:space="preserve"> id, tipo_informe, fecha, datos_json.</w:t>
       </w:r>
     </w:p>
     <w:p>
@@ -869,7 +833,16 @@
           <w:szCs w:val="28"/>
           <w:lang w:val="es-CO"/>
         </w:rPr>
-        <w:t>Generación de la factura en XML.</w:t>
+        <w:t>Generación de la factura</w:t>
+      </w:r>
+      <w:r>
+        <w:rPr>
+          <w:rFonts w:ascii="Arial Narrow" w:hAnsi="Arial Narrow"/>
+          <w:sz w:val="28"/>
+          <w:szCs w:val="28"/>
+          <w:lang w:val="es-CO"/>
+        </w:rPr>
+        <w:t xml:space="preserve"> en archivo xml.</w:t>
       </w:r>
     </w:p>
     <w:p>
@@ -992,7 +965,7 @@
           <w:szCs w:val="28"/>
           <w:lang w:val="es-CO"/>
         </w:rPr>
-        <w:t xml:space="preserve"> y efectivo.</w:t>
+        <w:t>.</w:t>
       </w:r>
     </w:p>
     <w:p>
@@ -1025,25 +998,16 @@
           <w:szCs w:val="28"/>
           <w:lang w:val="es-CO"/>
         </w:rPr>
-        <w:t xml:space="preserve"> acumulador y redimidos</w:t>
-      </w:r>
-      <w:r>
-        <w:rPr>
-          <w:rFonts w:ascii="Arial Narrow" w:hAnsi="Arial Narrow"/>
-          <w:sz w:val="28"/>
-          <w:szCs w:val="28"/>
-          <w:lang w:val="es-CO"/>
-        </w:rPr>
-        <w:t xml:space="preserve"> de cada usuario en PDF y Excel</w:t>
-      </w:r>
-      <w:r>
-        <w:rPr>
-          <w:rFonts w:ascii="Arial Narrow" w:hAnsi="Arial Narrow"/>
-          <w:sz w:val="28"/>
-          <w:szCs w:val="28"/>
-          <w:lang w:val="es-CO"/>
-        </w:rPr>
-        <w:t xml:space="preserve"> y</w:t>
+        <w:t xml:space="preserve"> acumulador y redimi</w:t>
+      </w:r>
+      <w:r>
+        <w:rPr>
+          <w:rFonts w:ascii="Arial Narrow" w:hAnsi="Arial Narrow"/>
+          <w:sz w:val="28"/>
+          <w:szCs w:val="28"/>
+          <w:lang w:val="es-CO"/>
+        </w:rPr>
+        <w:t>dos.</w:t>
       </w:r>
     </w:p>
     <w:p>
@@ -1094,7 +1058,16 @@
           <w:szCs w:val="28"/>
           <w:lang w:val="es-CO"/>
         </w:rPr>
-        <w:t xml:space="preserve"> en json para consulta del administrador del comercio.</w:t>
+        <w:t xml:space="preserve"> </w:t>
+      </w:r>
+      <w:r>
+        <w:rPr>
+          <w:rFonts w:ascii="Arial Narrow" w:hAnsi="Arial Narrow"/>
+          <w:sz w:val="28"/>
+          <w:szCs w:val="28"/>
+          <w:lang w:val="es-CO"/>
+        </w:rPr>
+        <w:t>en archivos json.</w:t>
       </w:r>
     </w:p>
     <w:p>
@@ -1131,7 +1104,7 @@
         <w:pStyle w:val="Prrafodelista"/>
         <w:numPr>
           <w:ilvl w:val="0"/>
-          <w:numId w:val="11"/>
+          <w:numId w:val="12"/>
         </w:numPr>
         <w:rPr>
           <w:rFonts w:ascii="Arial Narrow" w:hAnsi="Arial Narrow"/>
@@ -1147,7 +1120,7 @@
           <w:szCs w:val="28"/>
           <w:lang w:val="es-CO"/>
         </w:rPr>
-        <w:t>Se podría hacer con funciones y procedimientos almacenados.</w:t>
+        <w:t>Las funcionalidades de la interfaz gráfica se deben trabajar con swing.</w:t>
       </w:r>
     </w:p>
     <w:p>
@@ -1155,7 +1128,7 @@
         <w:pStyle w:val="Prrafodelista"/>
         <w:numPr>
           <w:ilvl w:val="0"/>
-          <w:numId w:val="11"/>
+          <w:numId w:val="12"/>
         </w:numPr>
         <w:rPr>
           <w:rFonts w:ascii="Arial Narrow" w:hAnsi="Arial Narrow"/>
@@ -1171,7 +1144,7 @@
           <w:szCs w:val="28"/>
           <w:lang w:val="es-CO"/>
         </w:rPr>
-        <w:t>Se podría hacer con funciones y procedimientos almacenados.</w:t>
+        <w:t>Debe existir tes implementaciones de herencia.</w:t>
       </w:r>
     </w:p>
     <w:p>
@@ -1179,7 +1152,7 @@
         <w:pStyle w:val="Prrafodelista"/>
         <w:numPr>
           <w:ilvl w:val="0"/>
-          <w:numId w:val="11"/>
+          <w:numId w:val="12"/>
         </w:numPr>
         <w:rPr>
           <w:rFonts w:ascii="Arial Narrow" w:hAnsi="Arial Narrow"/>
@@ -1195,7 +1168,7 @@
           <w:szCs w:val="28"/>
           <w:lang w:val="es-CO"/>
         </w:rPr>
-        <w:t>Se podría hacer con procedimientos almacenados.</w:t>
+        <w:t>Debe existir tres implementaciones de clases abstractas.</w:t>
       </w:r>
     </w:p>
     <w:p>
@@ -1203,7 +1176,7 @@
         <w:pStyle w:val="Prrafodelista"/>
         <w:numPr>
           <w:ilvl w:val="0"/>
-          <w:numId w:val="11"/>
+          <w:numId w:val="12"/>
         </w:numPr>
         <w:rPr>
           <w:rFonts w:ascii="Arial Narrow" w:hAnsi="Arial Narrow"/>
@@ -1219,7 +1192,7 @@
           <w:szCs w:val="28"/>
           <w:lang w:val="es-CO"/>
         </w:rPr>
-        <w:t>Se podría hacer con procedimientos almacenados.</w:t>
+        <w:t>Deben existir tres interfaces.</w:t>
       </w:r>
     </w:p>
     <w:p>
@@ -1227,7 +1200,7 @@
         <w:pStyle w:val="Prrafodelista"/>
         <w:numPr>
           <w:ilvl w:val="0"/>
-          <w:numId w:val="11"/>
+          <w:numId w:val="12"/>
         </w:numPr>
         <w:rPr>
           <w:rFonts w:ascii="Arial Narrow" w:hAnsi="Arial Narrow"/>
@@ -1243,7 +1216,156 @@
           <w:szCs w:val="28"/>
           <w:lang w:val="es-CO"/>
         </w:rPr>
-        <w:t>Se podría hacer con procedimientos almacenados.</w:t>
+        <w:t>Debe existir tres implementaciones de polimorfismo.</w:t>
+      </w:r>
+    </w:p>
+    <w:p>
+      <w:pPr>
+        <w:numPr>
+          <w:ilvl w:val="0"/>
+          <w:numId w:val="12"/>
+        </w:numPr>
+        <w:spacing w:line="256" w:lineRule="auto"/>
+        <w:rPr>
+          <w:rFonts w:ascii="Arial Narrow" w:hAnsi="Arial Narrow"/>
+          <w:sz w:val="28"/>
+          <w:szCs w:val="28"/>
+          <w:lang w:val="es-CO"/>
+        </w:rPr>
+      </w:pPr>
+      <w:r>
+        <w:rPr>
+          <w:rFonts w:ascii="Arial Narrow" w:hAnsi="Arial Narrow"/>
+          <w:sz w:val="28"/>
+          <w:szCs w:val="28"/>
+          <w:lang w:val="es-CO"/>
+        </w:rPr>
+        <w:t>Debe existir tres implementaciones de excepciones de sistema.</w:t>
+      </w:r>
+    </w:p>
+    <w:p>
+      <w:pPr>
+        <w:numPr>
+          <w:ilvl w:val="0"/>
+          <w:numId w:val="12"/>
+        </w:numPr>
+        <w:spacing w:line="256" w:lineRule="auto"/>
+        <w:rPr>
+          <w:rFonts w:ascii="Arial Narrow" w:hAnsi="Arial Narrow"/>
+          <w:sz w:val="28"/>
+          <w:szCs w:val="28"/>
+          <w:lang w:val="es-CO"/>
+        </w:rPr>
+      </w:pPr>
+      <w:r>
+        <w:rPr>
+          <w:rFonts w:ascii="Arial Narrow" w:hAnsi="Arial Narrow"/>
+          <w:sz w:val="28"/>
+          <w:szCs w:val="28"/>
+          <w:lang w:val="es-CO"/>
+        </w:rPr>
+        <w:t>Debe existir tres implementaciones de excepciones personalizadas.</w:t>
+      </w:r>
+    </w:p>
+    <w:p>
+      <w:pPr>
+        <w:numPr>
+          <w:ilvl w:val="0"/>
+          <w:numId w:val="12"/>
+        </w:numPr>
+        <w:spacing w:line="256" w:lineRule="auto"/>
+        <w:rPr>
+          <w:rFonts w:ascii="Arial Narrow" w:hAnsi="Arial Narrow"/>
+          <w:sz w:val="28"/>
+          <w:szCs w:val="28"/>
+          <w:lang w:val="es-CO"/>
+        </w:rPr>
+      </w:pPr>
+      <w:r>
+        <w:rPr>
+          <w:rFonts w:ascii="Arial Narrow" w:hAnsi="Arial Narrow"/>
+          <w:sz w:val="28"/>
+          <w:szCs w:val="28"/>
+          <w:lang w:val="es-CO"/>
+        </w:rPr>
+        <w:t>Debe existir la implementación de guardado y consulta de archivos xml.</w:t>
+      </w:r>
+    </w:p>
+    <w:p>
+      <w:pPr>
+        <w:numPr>
+          <w:ilvl w:val="0"/>
+          <w:numId w:val="12"/>
+        </w:numPr>
+        <w:spacing w:line="256" w:lineRule="auto"/>
+        <w:rPr>
+          <w:rFonts w:ascii="Arial Narrow" w:hAnsi="Arial Narrow"/>
+          <w:sz w:val="28"/>
+          <w:szCs w:val="28"/>
+          <w:lang w:val="es-CO"/>
+        </w:rPr>
+      </w:pPr>
+      <w:r>
+        <w:rPr>
+          <w:rFonts w:ascii="Arial Narrow" w:hAnsi="Arial Narrow"/>
+          <w:sz w:val="28"/>
+          <w:szCs w:val="28"/>
+          <w:lang w:val="es-CO"/>
+        </w:rPr>
+        <w:t>Debe existir la implementación de guardado y consulta de archivos json.</w:t>
+      </w:r>
+    </w:p>
+    <w:p>
+      <w:pPr>
+        <w:numPr>
+          <w:ilvl w:val="0"/>
+          <w:numId w:val="12"/>
+        </w:numPr>
+        <w:spacing w:line="256" w:lineRule="auto"/>
+        <w:rPr>
+          <w:rFonts w:ascii="Arial Narrow" w:hAnsi="Arial Narrow"/>
+          <w:sz w:val="28"/>
+          <w:szCs w:val="28"/>
+          <w:lang w:val="es-CO"/>
+        </w:rPr>
+      </w:pPr>
+      <w:r>
+        <w:rPr>
+          <w:rFonts w:ascii="Arial Narrow" w:hAnsi="Arial Narrow"/>
+          <w:sz w:val="28"/>
+          <w:szCs w:val="28"/>
+          <w:lang w:val="es-CO"/>
+        </w:rPr>
+        <w:t>Funcionalidad completa del aplicativo.</w:t>
+      </w:r>
+    </w:p>
+    <w:p>
+      <w:pPr>
+        <w:rPr>
+          <w:rFonts w:ascii="Arial Narrow" w:hAnsi="Arial Narrow"/>
+          <w:sz w:val="28"/>
+          <w:szCs w:val="28"/>
+          <w:lang w:val="es-CO"/>
+        </w:rPr>
+      </w:pPr>
+    </w:p>
+    <w:p>
+      <w:pPr>
+        <w:rPr>
+          <w:rFonts w:ascii="Arial Narrow" w:hAnsi="Arial Narrow"/>
+          <w:sz w:val="28"/>
+          <w:szCs w:val="28"/>
+          <w:lang w:val="es-CO"/>
+        </w:rPr>
+      </w:pPr>
+      <w:r>
+        <w:rPr>
+          <w:rFonts w:ascii="Arial Narrow" w:hAnsi="Arial Narrow"/>
+          <w:sz w:val="28"/>
+          <w:szCs w:val="28"/>
+          <w:lang w:val="es-CO"/>
+        </w:rPr>
+        <w:t>CONSIDERACIONES ADICIONALES.</w:t>
       </w:r>
     </w:p>
     <w:p>
@@ -1251,7 +1373,7 @@
         <w:pStyle w:val="Prrafodelista"/>
         <w:numPr>
           <w:ilvl w:val="0"/>
-          <w:numId w:val="11"/>
+          <w:numId w:val="13"/>
         </w:numPr>
         <w:rPr>
           <w:rFonts w:ascii="Arial Narrow" w:hAnsi="Arial Narrow"/>
@@ -1267,282 +1389,8 @@
           <w:szCs w:val="28"/>
           <w:lang w:val="es-CO"/>
         </w:rPr>
-        <w:t>Se podría hacer con procedimientos almacenados.</w:t>
-      </w:r>
-    </w:p>
-    <w:p>
-      <w:pPr>
-        <w:pStyle w:val="Prrafodelista"/>
-        <w:numPr>
-          <w:ilvl w:val="0"/>
-          <w:numId w:val="11"/>
-        </w:numPr>
-        <w:rPr>
-          <w:rFonts w:ascii="Arial Narrow" w:hAnsi="Arial Narrow"/>
-          <w:sz w:val="28"/>
-          <w:szCs w:val="28"/>
-          <w:lang w:val="es-CO"/>
-        </w:rPr>
-      </w:pPr>
-      <w:r>
-        <w:rPr>
-          <w:rFonts w:ascii="Arial Narrow" w:hAnsi="Arial Narrow"/>
-          <w:sz w:val="28"/>
-          <w:szCs w:val="28"/>
-          <w:lang w:val="es-CO"/>
-        </w:rPr>
-        <w:t>Se podría hacer con funciones almacenadas.</w:t>
-      </w:r>
-    </w:p>
-    <w:p>
-      <w:pPr>
-        <w:pStyle w:val="Prrafodelista"/>
-        <w:numPr>
-          <w:ilvl w:val="0"/>
-          <w:numId w:val="11"/>
-        </w:numPr>
-        <w:rPr>
-          <w:rFonts w:ascii="Arial Narrow" w:hAnsi="Arial Narrow"/>
-          <w:sz w:val="28"/>
-          <w:szCs w:val="28"/>
-          <w:lang w:val="es-CO"/>
-        </w:rPr>
-      </w:pPr>
-      <w:r>
-        <w:rPr>
-          <w:rFonts w:ascii="Arial Narrow" w:hAnsi="Arial Narrow"/>
-          <w:sz w:val="28"/>
-          <w:szCs w:val="28"/>
-          <w:lang w:val="es-CO"/>
-        </w:rPr>
-        <w:t>Se podría hacer con funciones almacenadas.</w:t>
-      </w:r>
-    </w:p>
-    <w:p>
-      <w:pPr>
-        <w:pStyle w:val="Prrafodelista"/>
-        <w:numPr>
-          <w:ilvl w:val="0"/>
-          <w:numId w:val="11"/>
-        </w:numPr>
-        <w:rPr>
-          <w:rFonts w:ascii="Arial Narrow" w:hAnsi="Arial Narrow"/>
-          <w:sz w:val="28"/>
-          <w:szCs w:val="28"/>
-          <w:lang w:val="es-CO"/>
-        </w:rPr>
-      </w:pPr>
-      <w:r>
-        <w:rPr>
-          <w:rFonts w:ascii="Arial Narrow" w:hAnsi="Arial Narrow"/>
-          <w:sz w:val="28"/>
-          <w:szCs w:val="28"/>
-          <w:lang w:val="es-CO"/>
-        </w:rPr>
-        <w:t>Se podría hacer con procedimientos almacenados</w:t>
-      </w:r>
-    </w:p>
-    <w:p>
-      <w:pPr>
-        <w:pStyle w:val="Prrafodelista"/>
-        <w:numPr>
-          <w:ilvl w:val="0"/>
-          <w:numId w:val="11"/>
-        </w:numPr>
-        <w:rPr>
-          <w:rFonts w:ascii="Arial Narrow" w:hAnsi="Arial Narrow"/>
-          <w:sz w:val="28"/>
-          <w:szCs w:val="28"/>
-          <w:lang w:val="es-CO"/>
-        </w:rPr>
-      </w:pPr>
-      <w:r>
-        <w:rPr>
-          <w:rFonts w:ascii="Arial Narrow" w:hAnsi="Arial Narrow"/>
-          <w:sz w:val="28"/>
-          <w:szCs w:val="28"/>
-          <w:lang w:val="es-CO"/>
-        </w:rPr>
-        <w:t>Se podría hacer con procedimientos almacenados.</w:t>
-      </w:r>
-    </w:p>
-    <w:p>
-      <w:pPr>
-        <w:pStyle w:val="Prrafodelista"/>
-        <w:numPr>
-          <w:ilvl w:val="0"/>
-          <w:numId w:val="11"/>
-        </w:numPr>
-        <w:rPr>
-          <w:rFonts w:ascii="Arial Narrow" w:hAnsi="Arial Narrow"/>
-          <w:sz w:val="28"/>
-          <w:szCs w:val="28"/>
-          <w:lang w:val="es-CO"/>
-        </w:rPr>
-      </w:pPr>
-      <w:r>
-        <w:rPr>
-          <w:rFonts w:ascii="Arial Narrow" w:hAnsi="Arial Narrow"/>
-          <w:sz w:val="28"/>
-          <w:szCs w:val="28"/>
-          <w:lang w:val="es-CO"/>
-        </w:rPr>
-        <w:t>Se podría utilizar las funciones de xml.</w:t>
-      </w:r>
-    </w:p>
-    <w:p>
-      <w:pPr>
-        <w:pStyle w:val="Prrafodelista"/>
-        <w:numPr>
-          <w:ilvl w:val="0"/>
-          <w:numId w:val="11"/>
-        </w:numPr>
-        <w:rPr>
-          <w:rFonts w:ascii="Arial Narrow" w:hAnsi="Arial Narrow"/>
-          <w:sz w:val="28"/>
-          <w:szCs w:val="28"/>
-          <w:lang w:val="es-CO"/>
-        </w:rPr>
-      </w:pPr>
-      <w:r>
-        <w:rPr>
-          <w:rFonts w:ascii="Arial Narrow" w:hAnsi="Arial Narrow"/>
-          <w:sz w:val="28"/>
-          <w:szCs w:val="28"/>
-          <w:lang w:val="es-CO"/>
-        </w:rPr>
-        <w:t>Se podría hacer con funciones almacenadas.</w:t>
-      </w:r>
-    </w:p>
-    <w:p>
-      <w:pPr>
-        <w:pStyle w:val="Prrafodelista"/>
-        <w:numPr>
-          <w:ilvl w:val="0"/>
-          <w:numId w:val="11"/>
-        </w:numPr>
-        <w:rPr>
-          <w:rFonts w:ascii="Arial Narrow" w:hAnsi="Arial Narrow"/>
-          <w:sz w:val="28"/>
-          <w:szCs w:val="28"/>
-          <w:lang w:val="es-CO"/>
-        </w:rPr>
-      </w:pPr>
-      <w:r>
-        <w:rPr>
-          <w:rFonts w:ascii="Arial Narrow" w:hAnsi="Arial Narrow"/>
-          <w:sz w:val="28"/>
-          <w:szCs w:val="28"/>
-          <w:lang w:val="es-CO"/>
-        </w:rPr>
-        <w:t>Se podría hacer con funciones almacenadas usando return query.</w:t>
-      </w:r>
-    </w:p>
-    <w:p>
-      <w:pPr>
-        <w:pStyle w:val="Prrafodelista"/>
-        <w:numPr>
-          <w:ilvl w:val="0"/>
-          <w:numId w:val="11"/>
-        </w:numPr>
-        <w:rPr>
-          <w:rFonts w:ascii="Arial Narrow" w:hAnsi="Arial Narrow"/>
-          <w:sz w:val="28"/>
-          <w:szCs w:val="28"/>
-          <w:lang w:val="es-CO"/>
-        </w:rPr>
-      </w:pPr>
-      <w:r>
-        <w:rPr>
-          <w:rFonts w:ascii="Arial Narrow" w:hAnsi="Arial Narrow"/>
-          <w:sz w:val="28"/>
-          <w:szCs w:val="28"/>
-          <w:lang w:val="es-CO"/>
-        </w:rPr>
-        <w:t>Se podría hacer con procedimientos almacenados.</w:t>
-      </w:r>
-    </w:p>
-    <w:p>
-      <w:pPr>
-        <w:pStyle w:val="Prrafodelista"/>
-        <w:numPr>
-          <w:ilvl w:val="0"/>
-          <w:numId w:val="11"/>
-        </w:numPr>
-        <w:rPr>
-          <w:rFonts w:ascii="Arial Narrow" w:hAnsi="Arial Narrow"/>
-          <w:sz w:val="28"/>
-          <w:szCs w:val="28"/>
-          <w:lang w:val="es-CO"/>
-        </w:rPr>
-      </w:pPr>
-      <w:r>
-        <w:rPr>
-          <w:rFonts w:ascii="Arial Narrow" w:hAnsi="Arial Narrow"/>
-          <w:sz w:val="28"/>
-          <w:szCs w:val="28"/>
-          <w:lang w:val="es-CO"/>
-        </w:rPr>
-        <w:t>Se podría hacer con funciones almacenadas usando return query.</w:t>
-      </w:r>
-    </w:p>
-    <w:p>
-      <w:pPr>
-        <w:pStyle w:val="Prrafodelista"/>
-        <w:numPr>
-          <w:ilvl w:val="0"/>
-          <w:numId w:val="11"/>
-        </w:numPr>
-        <w:rPr>
-          <w:rFonts w:ascii="Arial Narrow" w:hAnsi="Arial Narrow"/>
-          <w:sz w:val="28"/>
-          <w:szCs w:val="28"/>
-          <w:lang w:val="es-CO"/>
-        </w:rPr>
-      </w:pPr>
-      <w:r>
-        <w:rPr>
-          <w:rFonts w:ascii="Arial Narrow" w:hAnsi="Arial Narrow"/>
-          <w:sz w:val="28"/>
-          <w:szCs w:val="28"/>
-          <w:lang w:val="es-CO"/>
-        </w:rPr>
-        <w:t>Se podría hacer con funciones almacenadas usando return query.</w:t>
-      </w:r>
-    </w:p>
-    <w:p>
-      <w:pPr>
-        <w:pStyle w:val="Prrafodelista"/>
-        <w:numPr>
-          <w:ilvl w:val="0"/>
-          <w:numId w:val="11"/>
-        </w:numPr>
-        <w:rPr>
-          <w:rFonts w:ascii="Arial Narrow" w:hAnsi="Arial Narrow"/>
-          <w:sz w:val="28"/>
-          <w:szCs w:val="28"/>
-          <w:lang w:val="es-CO"/>
-        </w:rPr>
-      </w:pPr>
-      <w:r>
-        <w:rPr>
-          <w:rFonts w:ascii="Arial Narrow" w:hAnsi="Arial Narrow"/>
-          <w:sz w:val="28"/>
-          <w:szCs w:val="28"/>
-          <w:lang w:val="es-CO"/>
-        </w:rPr>
-        <w:t>Se podría hacer utilizando las funciones de manejo de json.</w:t>
-      </w:r>
-    </w:p>
-    <w:p>
-      <w:pPr>
-        <w:rPr>
-          <w:rFonts w:ascii="Arial Narrow" w:hAnsi="Arial Narrow"/>
-          <w:sz w:val="28"/>
-          <w:szCs w:val="28"/>
-          <w:lang w:val="es-CO"/>
-        </w:rPr>
-      </w:pPr>
+        <w:t>El lenguaje de programación será Java.</w:t>
+      </w:r>
     </w:p>
     <w:sectPr>
       <w:pgSz w:w="12240" w:h="15840"/>
@@ -2121,6 +1969,184 @@
     </w:lvl>
   </w:abstractNum>
   <w:abstractNum w:abstractNumId="5" w15:restartNumberingAfterBreak="0">
+    <w:nsid w:val="4E0267FE"/>
+    <w:multiLevelType w:val="hybridMultilevel"/>
+    <w:tmpl w:val="F3966CD4"/>
+    <w:lvl w:ilvl="0" w:tplc="240A000F">
+      <w:start w:val="1"/>
+      <w:numFmt w:val="decimal"/>
+      <w:lvlText w:val="%1."/>
+      <w:lvlJc w:val="left"/>
+      <w:pPr>
+        <w:ind w:left="720" w:hanging="360"/>
+      </w:pPr>
+      <w:rPr>
+        <w:rFonts w:hint="default"/>
+      </w:rPr>
+    </w:lvl>
+    <w:lvl w:ilvl="1" w:tplc="240A0019" w:tentative="1">
+      <w:start w:val="1"/>
+      <w:numFmt w:val="lowerLetter"/>
+      <w:lvlText w:val="%2."/>
+      <w:lvlJc w:val="left"/>
+      <w:pPr>
+        <w:ind w:left="1440" w:hanging="360"/>
+      </w:pPr>
+    </w:lvl>
+    <w:lvl w:ilvl="2" w:tplc="240A001B" w:tentative="1">
+      <w:start w:val="1"/>
+      <w:numFmt w:val="lowerRoman"/>
+      <w:lvlText w:val="%3."/>
+      <w:lvlJc w:val="right"/>
+      <w:pPr>
+        <w:ind w:left="2160" w:hanging="180"/>
+      </w:pPr>
+    </w:lvl>
+    <w:lvl w:ilvl="3" w:tplc="240A000F" w:tentative="1">
+      <w:start w:val="1"/>
+      <w:numFmt w:val="decimal"/>
+      <w:lvlText w:val="%4."/>
+      <w:lvlJc w:val="left"/>
+      <w:pPr>
+        <w:ind w:left="2880" w:hanging="360"/>
+      </w:pPr>
+    </w:lvl>
+    <w:lvl w:ilvl="4" w:tplc="240A0019" w:tentative="1">
+      <w:start w:val="1"/>
+      <w:numFmt w:val="lowerLetter"/>
+      <w:lvlText w:val="%5."/>
+      <w:lvlJc w:val="left"/>
+      <w:pPr>
+        <w:ind w:left="3600" w:hanging="360"/>
+      </w:pPr>
+    </w:lvl>
+    <w:lvl w:ilvl="5" w:tplc="240A001B" w:tentative="1">
+      <w:start w:val="1"/>
+      <w:numFmt w:val="lowerRoman"/>
+      <w:lvlText w:val="%6."/>
+      <w:lvlJc w:val="right"/>
+      <w:pPr>
+        <w:ind w:left="4320" w:hanging="180"/>
+      </w:pPr>
+    </w:lvl>
+    <w:lvl w:ilvl="6" w:tplc="240A000F" w:tentative="1">
+      <w:start w:val="1"/>
+      <w:numFmt w:val="decimal"/>
+      <w:lvlText w:val="%7."/>
+      <w:lvlJc w:val="left"/>
+      <w:pPr>
+        <w:ind w:left="5040" w:hanging="360"/>
+      </w:pPr>
+    </w:lvl>
+    <w:lvl w:ilvl="7" w:tplc="240A0019" w:tentative="1">
+      <w:start w:val="1"/>
+      <w:numFmt w:val="lowerLetter"/>
+      <w:lvlText w:val="%8."/>
+      <w:lvlJc w:val="left"/>
+      <w:pPr>
+        <w:ind w:left="5760" w:hanging="360"/>
+      </w:pPr>
+    </w:lvl>
+    <w:lvl w:ilvl="8" w:tplc="240A001B" w:tentative="1">
+      <w:start w:val="1"/>
+      <w:numFmt w:val="lowerRoman"/>
+      <w:lvlText w:val="%9."/>
+      <w:lvlJc w:val="right"/>
+      <w:pPr>
+        <w:ind w:left="6480" w:hanging="180"/>
+      </w:pPr>
+    </w:lvl>
+  </w:abstractNum>
+  <w:abstractNum w:abstractNumId="6" w15:restartNumberingAfterBreak="0">
+    <w:nsid w:val="51317DDF"/>
+    <w:multiLevelType w:val="hybridMultilevel"/>
+    <w:tmpl w:val="3E5824AA"/>
+    <w:lvl w:ilvl="0" w:tplc="240A000F">
+      <w:start w:val="1"/>
+      <w:numFmt w:val="decimal"/>
+      <w:lvlText w:val="%1."/>
+      <w:lvlJc w:val="left"/>
+      <w:pPr>
+        <w:ind w:left="720" w:hanging="360"/>
+      </w:pPr>
+      <w:rPr>
+        <w:rFonts w:hint="default"/>
+      </w:rPr>
+    </w:lvl>
+    <w:lvl w:ilvl="1" w:tplc="240A0019" w:tentative="1">
+      <w:start w:val="1"/>
+      <w:numFmt w:val="lowerLetter"/>
+      <w:lvlText w:val="%2."/>
+      <w:lvlJc w:val="left"/>
+      <w:pPr>
+        <w:ind w:left="1440" w:hanging="360"/>
+      </w:pPr>
+    </w:lvl>
+    <w:lvl w:ilvl="2" w:tplc="240A001B" w:tentative="1">
+      <w:start w:val="1"/>
+      <w:numFmt w:val="lowerRoman"/>
+      <w:lvlText w:val="%3."/>
+      <w:lvlJc w:val="right"/>
+      <w:pPr>
+        <w:ind w:left="2160" w:hanging="180"/>
+      </w:pPr>
+    </w:lvl>
+    <w:lvl w:ilvl="3" w:tplc="240A000F" w:tentative="1">
+      <w:start w:val="1"/>
+      <w:numFmt w:val="decimal"/>
+      <w:lvlText w:val="%4."/>
+      <w:lvlJc w:val="left"/>
+      <w:pPr>
+        <w:ind w:left="2880" w:hanging="360"/>
+      </w:pPr>
+    </w:lvl>
+    <w:lvl w:ilvl="4" w:tplc="240A0019" w:tentative="1">
+      <w:start w:val="1"/>
+      <w:numFmt w:val="lowerLetter"/>
+      <w:lvlText w:val="%5."/>
+      <w:lvlJc w:val="left"/>
+      <w:pPr>
+        <w:ind w:left="3600" w:hanging="360"/>
+      </w:pPr>
+    </w:lvl>
+    <w:lvl w:ilvl="5" w:tplc="240A001B" w:tentative="1">
+      <w:start w:val="1"/>
+      <w:numFmt w:val="lowerRoman"/>
+      <w:lvlText w:val="%6."/>
+      <w:lvlJc w:val="right"/>
+      <w:pPr>
+        <w:ind w:left="4320" w:hanging="180"/>
+      </w:pPr>
+    </w:lvl>
+    <w:lvl w:ilvl="6" w:tplc="240A000F" w:tentative="1">
+      <w:start w:val="1"/>
+      <w:numFmt w:val="decimal"/>
+      <w:lvlText w:val="%7."/>
+      <w:lvlJc w:val="left"/>
+      <w:pPr>
+        <w:ind w:left="5040" w:hanging="360"/>
+      </w:pPr>
+    </w:lvl>
+    <w:lvl w:ilvl="7" w:tplc="240A0019" w:tentative="1">
+      <w:start w:val="1"/>
+      <w:numFmt w:val="lowerLetter"/>
+      <w:lvlText w:val="%8."/>
+      <w:lvlJc w:val="left"/>
+      <w:pPr>
+        <w:ind w:left="5760" w:hanging="360"/>
+      </w:pPr>
+    </w:lvl>
+    <w:lvl w:ilvl="8" w:tplc="240A001B" w:tentative="1">
+      <w:start w:val="1"/>
+      <w:numFmt w:val="lowerRoman"/>
+      <w:lvlText w:val="%9."/>
+      <w:lvlJc w:val="right"/>
+      <w:pPr>
+        <w:ind w:left="6480" w:hanging="180"/>
+      </w:pPr>
+    </w:lvl>
+  </w:abstractNum>
+  <w:abstractNum w:abstractNumId="7" w15:restartNumberingAfterBreak="0">
     <w:nsid w:val="57731EC8"/>
     <w:multiLevelType w:val="hybridMultilevel"/>
     <w:tmpl w:val="3C420A24"/>
@@ -2260,7 +2286,7 @@
       </w:rPr>
     </w:lvl>
   </w:abstractNum>
-  <w:abstractNum w:abstractNumId="6" w15:restartNumberingAfterBreak="0">
+  <w:abstractNum w:abstractNumId="8" w15:restartNumberingAfterBreak="0">
     <w:nsid w:val="5DBF3391"/>
     <w:multiLevelType w:val="hybridMultilevel"/>
     <w:tmpl w:val="DEDAE9BC"/>
@@ -2346,7 +2372,7 @@
       </w:pPr>
     </w:lvl>
   </w:abstractNum>
-  <w:abstractNum w:abstractNumId="7" w15:restartNumberingAfterBreak="0">
+  <w:abstractNum w:abstractNumId="9" w15:restartNumberingAfterBreak="0">
     <w:nsid w:val="6B60192A"/>
     <w:multiLevelType w:val="hybridMultilevel"/>
     <w:tmpl w:val="33CCA86E"/>
@@ -2432,7 +2458,7 @@
       </w:pPr>
     </w:lvl>
   </w:abstractNum>
-  <w:abstractNum w:abstractNumId="8" w15:restartNumberingAfterBreak="0">
+  <w:abstractNum w:abstractNumId="10" w15:restartNumberingAfterBreak="0">
     <w:nsid w:val="6C361E40"/>
     <w:multiLevelType w:val="hybridMultilevel"/>
     <w:tmpl w:val="CB028098"/>
@@ -2521,7 +2547,7 @@
       </w:pPr>
     </w:lvl>
   </w:abstractNum>
-  <w:abstractNum w:abstractNumId="9" w15:restartNumberingAfterBreak="0">
+  <w:abstractNum w:abstractNumId="11" w15:restartNumberingAfterBreak="0">
     <w:nsid w:val="725E6123"/>
     <w:multiLevelType w:val="hybridMultilevel"/>
     <w:tmpl w:val="DD50CFFA"/>
@@ -2610,7 +2636,7 @@
       </w:pPr>
     </w:lvl>
   </w:abstractNum>
-  <w:abstractNum w:abstractNumId="10" w15:restartNumberingAfterBreak="0">
+  <w:abstractNum w:abstractNumId="12" w15:restartNumberingAfterBreak="0">
     <w:nsid w:val="7B2348BF"/>
     <w:multiLevelType w:val="hybridMultilevel"/>
     <w:tmpl w:val="07D4AEC0"/>
@@ -2760,28 +2786,64 @@
     <w:abstractNumId w:val="2"/>
   </w:num>
   <w:num w:numId="4" w16cid:durableId="543368810">
-    <w:abstractNumId w:val="8"/>
+    <w:abstractNumId w:val="10"/>
   </w:num>
   <w:num w:numId="5" w16cid:durableId="1770006095">
-    <w:abstractNumId w:val="5"/>
+    <w:abstractNumId w:val="7"/>
   </w:num>
   <w:num w:numId="6" w16cid:durableId="1925336026">
     <w:abstractNumId w:val="3"/>
   </w:num>
   <w:num w:numId="7" w16cid:durableId="1387097648">
+    <w:abstractNumId w:val="11"/>
+  </w:num>
+  <w:num w:numId="8" w16cid:durableId="314722047">
+    <w:abstractNumId w:val="12"/>
+  </w:num>
+  <w:num w:numId="9" w16cid:durableId="1057242158">
     <w:abstractNumId w:val="9"/>
   </w:num>
-  <w:num w:numId="8" w16cid:durableId="314722047">
-    <w:abstractNumId w:val="10"/>
-  </w:num>
-  <w:num w:numId="9" w16cid:durableId="1057242158">
-    <w:abstractNumId w:val="7"/>
-  </w:num>
   <w:num w:numId="10" w16cid:durableId="192689144">
-    <w:abstractNumId w:val="6"/>
+    <w:abstractNumId w:val="8"/>
   </w:num>
   <w:num w:numId="11" w16cid:durableId="1719665681">
     <w:abstractNumId w:val="0"/>
+  </w:num>
+  <w:num w:numId="12" w16cid:durableId="1005017651">
+    <w:abstractNumId w:val="6"/>
+  </w:num>
+  <w:num w:numId="13" w16cid:durableId="552427432">
+    <w:abstractNumId w:val="5"/>
+  </w:num>
+  <w:num w:numId="14" w16cid:durableId="632246519">
+    <w:abstractNumId w:val="6"/>
+    <w:lvlOverride w:ilvl="0">
+      <w:startOverride w:val="1"/>
+    </w:lvlOverride>
+    <w:lvlOverride w:ilvl="1">
+      <w:startOverride w:val="1"/>
+    </w:lvlOverride>
+    <w:lvlOverride w:ilvl="2">
+      <w:startOverride w:val="1"/>
+    </w:lvlOverride>
+    <w:lvlOverride w:ilvl="3">
+      <w:startOverride w:val="1"/>
+    </w:lvlOverride>
+    <w:lvlOverride w:ilvl="4">
+      <w:startOverride w:val="1"/>
+    </w:lvlOverride>
+    <w:lvlOverride w:ilvl="5">
+      <w:startOverride w:val="1"/>
+    </w:lvlOverride>
+    <w:lvlOverride w:ilvl="6">
+      <w:startOverride w:val="1"/>
+    </w:lvlOverride>
+    <w:lvlOverride w:ilvl="7">
+      <w:startOverride w:val="1"/>
+    </w:lvlOverride>
+    <w:lvlOverride w:ilvl="8">
+      <w:startOverride w:val="1"/>
+    </w:lvlOverride>
   </w:num>
 </w:numbering>
 </file>
@@ -3392,6 +3454,7 @@
   <w:style w:type="character" w:default="1" w:styleId="Fuentedeprrafopredeter">
     <w:name w:val="Default Paragraph Font"/>
     <w:uiPriority w:val="1"/>
+    <w:semiHidden/>
     <w:unhideWhenUsed/>
   </w:style>
   <w:style w:type="table" w:default="1" w:styleId="Tablanormal">

--- a/Curso Programacion Orientada a Objetos/PROYECTO COMPRAYA POO.docx
+++ b/Curso Programacion Orientada a Objetos/PROYECTO COMPRAYA POO.docx
@@ -1096,7 +1096,16 @@
           <w:szCs w:val="28"/>
           <w:lang w:val="es-CO"/>
         </w:rPr>
-        <w:t>FORMAS DE TRABAJAR LAS FUNCIONALIDADES</w:t>
+        <w:t>CARACTERISTICAS DE</w:t>
+      </w:r>
+      <w:r>
+        <w:rPr>
+          <w:rFonts w:ascii="Arial Narrow" w:hAnsi="Arial Narrow"/>
+          <w:sz w:val="28"/>
+          <w:szCs w:val="28"/>
+          <w:lang w:val="es-CO"/>
+        </w:rPr>
+        <w:t xml:space="preserve"> LAS FUNCIONALIDADES</w:t>
       </w:r>
     </w:p>
     <w:p>
@@ -1390,6 +1399,31 @@
           <w:lang w:val="es-CO"/>
         </w:rPr>
         <w:t>El lenguaje de programación será Java.</w:t>
+      </w:r>
+    </w:p>
+    <w:p>
+      <w:pPr>
+        <w:pStyle w:val="Prrafodelista"/>
+        <w:numPr>
+          <w:ilvl w:val="0"/>
+          <w:numId w:val="13"/>
+        </w:numPr>
+        <w:spacing w:line="256" w:lineRule="auto"/>
+        <w:rPr>
+          <w:rFonts w:ascii="Arial Narrow" w:hAnsi="Arial Narrow"/>
+          <w:sz w:val="28"/>
+          <w:szCs w:val="28"/>
+          <w:lang w:val="es-CO"/>
+        </w:rPr>
+      </w:pPr>
+      <w:r>
+        <w:rPr>
+          <w:rFonts w:ascii="Arial Narrow" w:hAnsi="Arial Narrow"/>
+          <w:sz w:val="28"/>
+          <w:szCs w:val="28"/>
+          <w:lang w:val="es-CO"/>
+        </w:rPr>
+        <w:t>Se debe hacer documentación en el proyecto, describiendo el principio y fin de la sección del código de cada una de las características de las funcionalidades.</w:t>
       </w:r>
     </w:p>
     <w:sectPr>
@@ -2817,6 +2851,36 @@
   </w:num>
   <w:num w:numId="14" w16cid:durableId="632246519">
     <w:abstractNumId w:val="6"/>
+    <w:lvlOverride w:ilvl="0">
+      <w:startOverride w:val="1"/>
+    </w:lvlOverride>
+    <w:lvlOverride w:ilvl="1">
+      <w:startOverride w:val="1"/>
+    </w:lvlOverride>
+    <w:lvlOverride w:ilvl="2">
+      <w:startOverride w:val="1"/>
+    </w:lvlOverride>
+    <w:lvlOverride w:ilvl="3">
+      <w:startOverride w:val="1"/>
+    </w:lvlOverride>
+    <w:lvlOverride w:ilvl="4">
+      <w:startOverride w:val="1"/>
+    </w:lvlOverride>
+    <w:lvlOverride w:ilvl="5">
+      <w:startOverride w:val="1"/>
+    </w:lvlOverride>
+    <w:lvlOverride w:ilvl="6">
+      <w:startOverride w:val="1"/>
+    </w:lvlOverride>
+    <w:lvlOverride w:ilvl="7">
+      <w:startOverride w:val="1"/>
+    </w:lvlOverride>
+    <w:lvlOverride w:ilvl="8">
+      <w:startOverride w:val="1"/>
+    </w:lvlOverride>
+  </w:num>
+  <w:num w:numId="15" w16cid:durableId="1091513460">
+    <w:abstractNumId w:val="5"/>
     <w:lvlOverride w:ilvl="0">
       <w:startOverride w:val="1"/>
     </w:lvlOverride>
